--- a/实验1/实验一报告.docx
+++ b/实验1/实验一报告.docx
@@ -216,7 +216,6 @@
               <w:sdtPr>
                 <w:rPr>
                   <w:rFonts w:asciiTheme="majorHAnsi" w:eastAsiaTheme="majorEastAsia" w:hAnsiTheme="majorHAnsi" w:cstheme="majorBidi"/>
-                  <w:color w:val="FF0000"/>
                   <w:sz w:val="36"/>
                   <w:szCs w:val="44"/>
                 </w:rPr>
@@ -232,7 +231,6 @@
                 <w:r>
                   <w:rPr>
                     <w:rFonts w:asciiTheme="majorHAnsi" w:eastAsiaTheme="majorEastAsia" w:hAnsiTheme="majorHAnsi" w:cstheme="majorBidi" w:hint="eastAsia"/>
-                    <w:color w:val="FF0000"/>
                     <w:sz w:val="36"/>
                     <w:szCs w:val="44"/>
                   </w:rPr>
@@ -1684,6 +1682,7 @@
       <w:r>
         <w:rPr>
           <w:rFonts w:ascii="微软雅黑" w:eastAsia="微软雅黑" w:hAnsi="微软雅黑" w:cs="微软雅黑"/>
+          <w:noProof/>
         </w:rPr>
         <w:lastRenderedPageBreak/>
         <w:drawing>
@@ -1733,6 +1732,7 @@
       <w:r>
         <w:rPr>
           <w:rFonts w:ascii="微软雅黑" w:eastAsia="微软雅黑" w:hAnsi="微软雅黑" w:cs="微软雅黑"/>
+          <w:noProof/>
         </w:rPr>
         <w:lastRenderedPageBreak/>
         <w:drawing>
@@ -1776,12 +1776,13 @@
       <w:pPr>
         <w:ind w:firstLineChars="0" w:firstLine="420"/>
         <w:rPr>
-          <w:rFonts w:ascii="微软雅黑" w:eastAsia="微软雅黑" w:hAnsi="微软雅黑" w:cs="微软雅黑" w:hint="eastAsia"/>
-        </w:rPr>
-      </w:pPr>
-      <w:r>
-        <w:rPr>
           <w:rFonts w:ascii="微软雅黑" w:eastAsia="微软雅黑" w:hAnsi="微软雅黑" w:cs="微软雅黑"/>
+        </w:rPr>
+      </w:pPr>
+      <w:r>
+        <w:rPr>
+          <w:rFonts w:ascii="微软雅黑" w:eastAsia="微软雅黑" w:hAnsi="微软雅黑" w:cs="微软雅黑"/>
+          <w:noProof/>
         </w:rPr>
         <w:lastRenderedPageBreak/>
         <w:drawing>
@@ -1942,7 +1943,7 @@
       <w:pPr>
         <w:ind w:firstLineChars="0" w:firstLine="420"/>
         <w:rPr>
-          <w:rFonts w:ascii="微软雅黑" w:eastAsia="微软雅黑" w:hAnsi="微软雅黑" w:cs="微软雅黑" w:hint="eastAsia"/>
+          <w:rFonts w:ascii="微软雅黑" w:eastAsia="微软雅黑" w:hAnsi="微软雅黑" w:cs="微软雅黑"/>
         </w:rPr>
       </w:pPr>
       <w:r>
@@ -1988,6 +1989,7 @@
       <w:r>
         <w:rPr>
           <w:rFonts w:ascii="微软雅黑" w:eastAsia="微软雅黑" w:hAnsi="微软雅黑" w:cs="微软雅黑"/>
+          <w:noProof/>
         </w:rPr>
         <w:drawing>
           <wp:inline distT="0" distB="0" distL="0" distR="0" wp14:anchorId="533235A7" wp14:editId="0371F65A">
@@ -2048,14 +2050,14 @@
       <w:pPr>
         <w:ind w:firstLineChars="0" w:firstLine="420"/>
         <w:rPr>
-          <w:rFonts w:ascii="宋体" w:hAnsi="宋体"/>
+          <w:rFonts w:ascii="微软雅黑" w:eastAsia="微软雅黑" w:hAnsi="微软雅黑" w:cs="微软雅黑"/>
         </w:rPr>
       </w:pPr>
       <w:r>
         <w:rPr>
           <w:rFonts w:ascii="微软雅黑" w:eastAsia="微软雅黑" w:hAnsi="微软雅黑" w:cs="微软雅黑" w:hint="eastAsia"/>
         </w:rPr>
-        <w:t>该实验涉及到的数据结构和算法，以及遇到的问题和收获。</w:t>
+        <w:t>本实验涉及链表这一储存结构，涉及链表的遍历、删除节点、插入节点等基本操作。</w:t>
       </w:r>
     </w:p>
     <w:p>
@@ -2065,6 +2067,32 @@
           <w:rFonts w:ascii="微软雅黑" w:eastAsia="微软雅黑" w:hAnsi="微软雅黑" w:cs="微软雅黑"/>
         </w:rPr>
       </w:pPr>
+      <w:r>
+        <w:rPr>
+          <w:rFonts w:ascii="微软雅黑" w:eastAsia="微软雅黑" w:hAnsi="微软雅黑" w:cs="微软雅黑" w:hint="eastAsia"/>
+        </w:rPr>
+        <w:t>在寻找链表交点时，我的程序在第二个测试数据时得到了错误的输出。经分析，原因是第二个测试数据</w:t>
+      </w:r>
+      <w:r>
+        <w:rPr>
+          <w:rFonts w:ascii="微软雅黑" w:eastAsia="微软雅黑" w:hAnsi="微软雅黑" w:cs="微软雅黑" w:hint="eastAsia"/>
+        </w:rPr>
+        <w:t>涉及到了边界值，重新考虑了边界值，这个问题便得到了解决。这让我意识到测试边界值的重要性。</w:t>
+      </w:r>
+    </w:p>
+    <w:p>
+      <w:pPr>
+        <w:ind w:firstLineChars="0" w:firstLine="420"/>
+        <w:rPr>
+          <w:rFonts w:ascii="微软雅黑" w:eastAsia="微软雅黑" w:hAnsi="微软雅黑" w:cs="微软雅黑" w:hint="eastAsia"/>
+        </w:rPr>
+      </w:pPr>
+      <w:r>
+        <w:rPr>
+          <w:rFonts w:ascii="微软雅黑" w:eastAsia="微软雅黑" w:hAnsi="微软雅黑" w:cs="微软雅黑" w:hint="eastAsia"/>
+        </w:rPr>
+        <w:t>本次实验加深了我对链表的理解，锻炼了我对实际问题的分析以及程序的测试能力。</w:t>
+      </w:r>
     </w:p>
     <w:sectPr>
       <w:headerReference w:type="even" r:id="rId14"/>
@@ -3301,6 +3329,7 @@
     <w:rsid w:val="00645997"/>
     <w:rsid w:val="00795B54"/>
     <w:rsid w:val="007E74FC"/>
+    <w:rsid w:val="009D3B22"/>
     <w:rsid w:val="00A0201E"/>
     <w:rsid w:val="00B578C0"/>
     <w:rsid w:val="00BD33A3"/>
@@ -3308,6 +3337,7 @@
     <w:rsid w:val="00CE27D8"/>
     <w:rsid w:val="00D44899"/>
     <w:rsid w:val="00DE08FC"/>
+    <w:rsid w:val="00FF1BBC"/>
   </w:rsids>
   <m:mathPr>
     <m:mathFont m:val="Cambria Math"/>

--- a/实验1/实验一报告.docx
+++ b/实验1/实验一报告.docx
@@ -1676,20 +1676,19 @@
       <w:pPr>
         <w:ind w:firstLineChars="0" w:firstLine="420"/>
         <w:rPr>
+          <w:rFonts w:ascii="微软雅黑" w:eastAsia="微软雅黑" w:hAnsi="微软雅黑" w:cs="微软雅黑" w:hint="eastAsia"/>
+        </w:rPr>
+      </w:pPr>
+      <w:r>
+        <w:rPr>
           <w:rFonts w:ascii="微软雅黑" w:eastAsia="微软雅黑" w:hAnsi="微软雅黑" w:cs="微软雅黑"/>
-        </w:rPr>
-      </w:pPr>
-      <w:r>
-        <w:rPr>
-          <w:rFonts w:ascii="微软雅黑" w:eastAsia="微软雅黑" w:hAnsi="微软雅黑" w:cs="微软雅黑"/>
-          <w:noProof/>
         </w:rPr>
         <w:lastRenderedPageBreak/>
         <w:drawing>
-          <wp:inline distT="0" distB="0" distL="0" distR="0" wp14:anchorId="5AC9CCE9" wp14:editId="0AC6F05F">
-            <wp:extent cx="2644369" cy="4214225"/>
-            <wp:effectExtent l="0" t="0" r="3810" b="0"/>
-            <wp:docPr id="2" name="图片 2"/>
+          <wp:inline distT="0" distB="0" distL="0" distR="0" wp14:anchorId="0B69EE0F" wp14:editId="79DE7DFA">
+            <wp:extent cx="3429297" cy="4267570"/>
+            <wp:effectExtent l="0" t="0" r="0" b="0"/>
+            <wp:docPr id="6" name="图片 6"/>
             <wp:cNvGraphicFramePr>
               <a:graphicFrameLocks xmlns:a="http://schemas.openxmlformats.org/drawingml/2006/main" noChangeAspect="1"/>
             </wp:cNvGraphicFramePr>
@@ -1709,7 +1708,7 @@
                   <pic:spPr>
                     <a:xfrm>
                       <a:off x="0" y="0"/>
-                      <a:ext cx="2644369" cy="4214225"/>
+                      <a:ext cx="3429297" cy="4267570"/>
                     </a:xfrm>
                     <a:prstGeom prst="rect">
                       <a:avLst/>
@@ -1721,25 +1720,16 @@
           </wp:inline>
         </w:drawing>
       </w:r>
-    </w:p>
-    <w:p>
-      <w:pPr>
-        <w:ind w:firstLineChars="0" w:firstLine="420"/>
+      <w:r>
         <w:rPr>
           <w:rFonts w:ascii="微软雅黑" w:eastAsia="微软雅黑" w:hAnsi="微软雅黑" w:cs="微软雅黑"/>
-        </w:rPr>
-      </w:pPr>
-      <w:r>
-        <w:rPr>
-          <w:rFonts w:ascii="微软雅黑" w:eastAsia="微软雅黑" w:hAnsi="微软雅黑" w:cs="微软雅黑"/>
-          <w:noProof/>
         </w:rPr>
         <w:lastRenderedPageBreak/>
         <w:drawing>
-          <wp:inline distT="0" distB="0" distL="0" distR="0" wp14:anchorId="2D08D167" wp14:editId="65890C3B">
-            <wp:extent cx="5278120" cy="5868035"/>
+          <wp:inline distT="0" distB="0" distL="0" distR="0" wp14:anchorId="4C8CD0CD" wp14:editId="67606668">
+            <wp:extent cx="5278120" cy="5665470"/>
             <wp:effectExtent l="0" t="0" r="0" b="0"/>
-            <wp:docPr id="3" name="图片 3"/>
+            <wp:docPr id="7" name="图片 7"/>
             <wp:cNvGraphicFramePr>
               <a:graphicFrameLocks xmlns:a="http://schemas.openxmlformats.org/drawingml/2006/main" noChangeAspect="1"/>
             </wp:cNvGraphicFramePr>
@@ -1759,7 +1749,7 @@
                   <pic:spPr>
                     <a:xfrm>
                       <a:off x="0" y="0"/>
-                      <a:ext cx="5278120" cy="5868035"/>
+                      <a:ext cx="5278120" cy="5665470"/>
                     </a:xfrm>
                     <a:prstGeom prst="rect">
                       <a:avLst/>
@@ -1786,10 +1776,10 @@
         </w:rPr>
         <w:lastRenderedPageBreak/>
         <w:drawing>
-          <wp:inline distT="0" distB="0" distL="0" distR="0" wp14:anchorId="57EE5835" wp14:editId="34DAB8BF">
-            <wp:extent cx="5278120" cy="6491605"/>
-            <wp:effectExtent l="0" t="0" r="0" b="4445"/>
-            <wp:docPr id="4" name="图片 4"/>
+          <wp:inline distT="0" distB="0" distL="0" distR="0" wp14:anchorId="5AC9CCE9" wp14:editId="0AC6F05F">
+            <wp:extent cx="2644369" cy="4214225"/>
+            <wp:effectExtent l="0" t="0" r="3810" b="0"/>
+            <wp:docPr id="2" name="图片 2"/>
             <wp:cNvGraphicFramePr>
               <a:graphicFrameLocks xmlns:a="http://schemas.openxmlformats.org/drawingml/2006/main" noChangeAspect="1"/>
             </wp:cNvGraphicFramePr>
@@ -1809,7 +1799,7 @@
                   <pic:spPr>
                     <a:xfrm>
                       <a:off x="0" y="0"/>
-                      <a:ext cx="5278120" cy="6491605"/>
+                      <a:ext cx="2644369" cy="4214225"/>
                     </a:xfrm>
                     <a:prstGeom prst="rect">
                       <a:avLst/>
@@ -1824,163 +1814,6 @@
     </w:p>
     <w:p>
       <w:pPr>
-        <w:pStyle w:val="1"/>
-        <w:rPr>
-          <w:rFonts w:ascii="微软雅黑" w:eastAsia="微软雅黑" w:hAnsi="微软雅黑" w:cs="微软雅黑"/>
-          <w:sz w:val="32"/>
-          <w:szCs w:val="32"/>
-        </w:rPr>
-      </w:pPr>
-      <w:r>
-        <w:rPr>
-          <w:rFonts w:ascii="微软雅黑" w:eastAsia="微软雅黑" w:hAnsi="微软雅黑" w:cs="微软雅黑" w:hint="eastAsia"/>
-          <w:sz w:val="32"/>
-          <w:szCs w:val="32"/>
-        </w:rPr>
-        <w:t>三、用户手册</w:t>
-      </w:r>
-      <w:r>
-        <w:rPr>
-          <w:rFonts w:ascii="微软雅黑" w:eastAsia="微软雅黑" w:hAnsi="微软雅黑" w:cs="微软雅黑"/>
-        </w:rPr>
-        <w:t xml:space="preserve"> </w:t>
-      </w:r>
-    </w:p>
-    <w:p>
-      <w:pPr>
-        <w:ind w:firstLineChars="0" w:firstLine="420"/>
-        <w:rPr>
-          <w:rFonts w:ascii="微软雅黑" w:eastAsia="微软雅黑" w:hAnsi="微软雅黑" w:cs="微软雅黑"/>
-        </w:rPr>
-      </w:pPr>
-      <w:r>
-        <w:rPr>
-          <w:rFonts w:ascii="微软雅黑" w:eastAsia="微软雅黑" w:hAnsi="微软雅黑" w:cs="微软雅黑" w:hint="eastAsia"/>
-        </w:rPr>
-        <w:t>输入数据的方式：</w:t>
-      </w:r>
-    </w:p>
-    <w:p>
-      <w:pPr>
-        <w:ind w:firstLineChars="0" w:firstLine="420"/>
-        <w:rPr>
-          <w:rFonts w:ascii="微软雅黑" w:eastAsia="微软雅黑" w:hAnsi="微软雅黑" w:cs="微软雅黑"/>
-        </w:rPr>
-      </w:pPr>
-      <w:r>
-        <w:rPr>
-          <w:rFonts w:ascii="微软雅黑" w:eastAsia="微软雅黑" w:hAnsi="微软雅黑" w:cs="微软雅黑" w:hint="eastAsia"/>
-        </w:rPr>
-        <w:t>建立输入文件，相对路径为</w:t>
-      </w:r>
-      <w:r>
-        <w:rPr>
-          <w:rFonts w:ascii="微软雅黑" w:eastAsia="微软雅黑" w:hAnsi="微软雅黑" w:cs="微软雅黑"/>
-        </w:rPr>
-        <w:t>./gradeImport.in</w:t>
-      </w:r>
-      <w:r>
-        <w:rPr>
-          <w:rFonts w:ascii="微软雅黑" w:eastAsia="微软雅黑" w:hAnsi="微软雅黑" w:cs="微软雅黑" w:hint="eastAsia"/>
-        </w:rPr>
-        <w:t>。</w:t>
-      </w:r>
-    </w:p>
-    <w:p>
-      <w:pPr>
-        <w:ind w:firstLineChars="0" w:firstLine="420"/>
-        <w:rPr>
-          <w:rFonts w:ascii="微软雅黑" w:eastAsia="微软雅黑" w:hAnsi="微软雅黑" w:cs="微软雅黑"/>
-        </w:rPr>
-      </w:pPr>
-      <w:r>
-        <w:rPr>
-          <w:rFonts w:ascii="微软雅黑" w:eastAsia="微软雅黑" w:hAnsi="微软雅黑" w:cs="微软雅黑" w:hint="eastAsia"/>
-        </w:rPr>
-        <w:t>第一行的两个数字分别为两个班级的人数，用空格分隔。</w:t>
-      </w:r>
-    </w:p>
-    <w:p>
-      <w:pPr>
-        <w:ind w:firstLineChars="0" w:firstLine="420"/>
-        <w:rPr>
-          <w:rFonts w:ascii="微软雅黑" w:eastAsia="微软雅黑" w:hAnsi="微软雅黑" w:cs="微软雅黑"/>
-        </w:rPr>
-      </w:pPr>
-      <w:r>
-        <w:rPr>
-          <w:rFonts w:ascii="微软雅黑" w:eastAsia="微软雅黑" w:hAnsi="微软雅黑" w:cs="微软雅黑" w:hint="eastAsia"/>
-        </w:rPr>
-        <w:lastRenderedPageBreak/>
-        <w:t>接下去是每个同学的信息，格式为name</w:t>
-      </w:r>
-      <w:r>
-        <w:rPr>
-          <w:rFonts w:ascii="微软雅黑" w:eastAsia="微软雅黑" w:hAnsi="微软雅黑" w:cs="微软雅黑"/>
-        </w:rPr>
-        <w:t xml:space="preserve"> </w:t>
-      </w:r>
-      <w:r>
-        <w:rPr>
-          <w:rFonts w:ascii="微软雅黑" w:eastAsia="微软雅黑" w:hAnsi="微软雅黑" w:cs="微软雅黑" w:hint="eastAsia"/>
-        </w:rPr>
-        <w:t>score\</w:t>
-      </w:r>
-      <w:r>
-        <w:rPr>
-          <w:rFonts w:ascii="微软雅黑" w:eastAsia="微软雅黑" w:hAnsi="微软雅黑" w:cs="微软雅黑"/>
-        </w:rPr>
-        <w:t>n</w:t>
-      </w:r>
-      <w:r>
-        <w:rPr>
-          <w:rFonts w:ascii="微软雅黑" w:eastAsia="微软雅黑" w:hAnsi="微软雅黑" w:cs="微软雅黑" w:hint="eastAsia"/>
-        </w:rPr>
-        <w:t>。</w:t>
-      </w:r>
-    </w:p>
-    <w:p>
-      <w:pPr>
-        <w:ind w:firstLineChars="0" w:firstLine="420"/>
-        <w:rPr>
-          <w:rFonts w:ascii="微软雅黑" w:eastAsia="微软雅黑" w:hAnsi="微软雅黑" w:cs="微软雅黑"/>
-        </w:rPr>
-      </w:pPr>
-      <w:r>
-        <w:rPr>
-          <w:rFonts w:ascii="微软雅黑" w:eastAsia="微软雅黑" w:hAnsi="微软雅黑" w:cs="微软雅黑" w:hint="eastAsia"/>
-        </w:rPr>
-        <w:t>最后一行为链表的交叉位置，用空格分隔。</w:t>
-      </w:r>
-    </w:p>
-    <w:p>
-      <w:pPr>
-        <w:pStyle w:val="1"/>
-        <w:rPr>
-          <w:rFonts w:ascii="微软雅黑" w:eastAsia="微软雅黑" w:hAnsi="微软雅黑" w:cs="微软雅黑"/>
-          <w:sz w:val="32"/>
-          <w:szCs w:val="32"/>
-        </w:rPr>
-      </w:pPr>
-      <w:r>
-        <w:rPr>
-          <w:rFonts w:ascii="微软雅黑" w:eastAsia="微软雅黑" w:hAnsi="微软雅黑" w:cs="微软雅黑" w:hint="eastAsia"/>
-          <w:sz w:val="32"/>
-          <w:szCs w:val="32"/>
-        </w:rPr>
-        <w:t>四</w:t>
-      </w:r>
-      <w:r>
-        <w:rPr>
-          <w:rFonts w:ascii="微软雅黑" w:eastAsia="微软雅黑" w:hAnsi="微软雅黑" w:cs="微软雅黑" w:hint="eastAsia"/>
-          <w:sz w:val="32"/>
-          <w:szCs w:val="32"/>
-        </w:rPr>
-        <w:t>、结果</w:t>
-      </w:r>
-    </w:p>
-    <w:p>
-      <w:pPr>
         <w:ind w:firstLineChars="0" w:firstLine="420"/>
         <w:rPr>
           <w:rFonts w:ascii="微软雅黑" w:eastAsia="微软雅黑" w:hAnsi="微软雅黑" w:cs="微软雅黑"/>
@@ -1991,11 +1824,12 @@
           <w:rFonts w:ascii="微软雅黑" w:eastAsia="微软雅黑" w:hAnsi="微软雅黑" w:cs="微软雅黑"/>
           <w:noProof/>
         </w:rPr>
+        <w:lastRenderedPageBreak/>
         <w:drawing>
-          <wp:inline distT="0" distB="0" distL="0" distR="0" wp14:anchorId="533235A7" wp14:editId="0371F65A">
-            <wp:extent cx="5278120" cy="2831465"/>
-            <wp:effectExtent l="0" t="0" r="0" b="6985"/>
-            <wp:docPr id="5" name="图片 5"/>
+          <wp:inline distT="0" distB="0" distL="0" distR="0" wp14:anchorId="2D08D167" wp14:editId="65890C3B">
+            <wp:extent cx="5278120" cy="5868035"/>
+            <wp:effectExtent l="0" t="0" r="0" b="0"/>
+            <wp:docPr id="3" name="图片 3"/>
             <wp:cNvGraphicFramePr>
               <a:graphicFrameLocks xmlns:a="http://schemas.openxmlformats.org/drawingml/2006/main" noChangeAspect="1"/>
             </wp:cNvGraphicFramePr>
@@ -2015,6 +1849,262 @@
                   <pic:spPr>
                     <a:xfrm>
                       <a:off x="0" y="0"/>
+                      <a:ext cx="5278120" cy="5868035"/>
+                    </a:xfrm>
+                    <a:prstGeom prst="rect">
+                      <a:avLst/>
+                    </a:prstGeom>
+                  </pic:spPr>
+                </pic:pic>
+              </a:graphicData>
+            </a:graphic>
+          </wp:inline>
+        </w:drawing>
+      </w:r>
+    </w:p>
+    <w:p>
+      <w:pPr>
+        <w:ind w:firstLineChars="0" w:firstLine="420"/>
+        <w:rPr>
+          <w:rFonts w:ascii="微软雅黑" w:eastAsia="微软雅黑" w:hAnsi="微软雅黑" w:cs="微软雅黑"/>
+        </w:rPr>
+      </w:pPr>
+      <w:r>
+        <w:rPr>
+          <w:rFonts w:ascii="微软雅黑" w:eastAsia="微软雅黑" w:hAnsi="微软雅黑" w:cs="微软雅黑"/>
+          <w:noProof/>
+        </w:rPr>
+        <w:lastRenderedPageBreak/>
+        <w:drawing>
+          <wp:inline distT="0" distB="0" distL="0" distR="0" wp14:anchorId="57EE5835" wp14:editId="34DAB8BF">
+            <wp:extent cx="5278120" cy="6491605"/>
+            <wp:effectExtent l="0" t="0" r="0" b="4445"/>
+            <wp:docPr id="4" name="图片 4"/>
+            <wp:cNvGraphicFramePr>
+              <a:graphicFrameLocks xmlns:a="http://schemas.openxmlformats.org/drawingml/2006/main" noChangeAspect="1"/>
+            </wp:cNvGraphicFramePr>
+            <a:graphic xmlns:a="http://schemas.openxmlformats.org/drawingml/2006/main">
+              <a:graphicData uri="http://schemas.openxmlformats.org/drawingml/2006/picture">
+                <pic:pic xmlns:pic="http://schemas.openxmlformats.org/drawingml/2006/picture">
+                  <pic:nvPicPr>
+                    <pic:cNvPr id="1" name=""/>
+                    <pic:cNvPicPr/>
+                  </pic:nvPicPr>
+                  <pic:blipFill>
+                    <a:blip r:embed="rId14"/>
+                    <a:stretch>
+                      <a:fillRect/>
+                    </a:stretch>
+                  </pic:blipFill>
+                  <pic:spPr>
+                    <a:xfrm>
+                      <a:off x="0" y="0"/>
+                      <a:ext cx="5278120" cy="6491605"/>
+                    </a:xfrm>
+                    <a:prstGeom prst="rect">
+                      <a:avLst/>
+                    </a:prstGeom>
+                  </pic:spPr>
+                </pic:pic>
+              </a:graphicData>
+            </a:graphic>
+          </wp:inline>
+        </w:drawing>
+      </w:r>
+    </w:p>
+    <w:p>
+      <w:pPr>
+        <w:pStyle w:val="1"/>
+        <w:rPr>
+          <w:rFonts w:ascii="微软雅黑" w:eastAsia="微软雅黑" w:hAnsi="微软雅黑" w:cs="微软雅黑"/>
+          <w:sz w:val="32"/>
+          <w:szCs w:val="32"/>
+        </w:rPr>
+      </w:pPr>
+      <w:r>
+        <w:rPr>
+          <w:rFonts w:ascii="微软雅黑" w:eastAsia="微软雅黑" w:hAnsi="微软雅黑" w:cs="微软雅黑" w:hint="eastAsia"/>
+          <w:sz w:val="32"/>
+          <w:szCs w:val="32"/>
+        </w:rPr>
+        <w:t>三、用户手册</w:t>
+      </w:r>
+      <w:r>
+        <w:rPr>
+          <w:rFonts w:ascii="微软雅黑" w:eastAsia="微软雅黑" w:hAnsi="微软雅黑" w:cs="微软雅黑"/>
+        </w:rPr>
+        <w:t xml:space="preserve"> </w:t>
+      </w:r>
+    </w:p>
+    <w:p>
+      <w:pPr>
+        <w:ind w:firstLineChars="0" w:firstLine="420"/>
+        <w:rPr>
+          <w:rFonts w:ascii="微软雅黑" w:eastAsia="微软雅黑" w:hAnsi="微软雅黑" w:cs="微软雅黑"/>
+        </w:rPr>
+      </w:pPr>
+      <w:r>
+        <w:rPr>
+          <w:rFonts w:ascii="微软雅黑" w:eastAsia="微软雅黑" w:hAnsi="微软雅黑" w:cs="微软雅黑" w:hint="eastAsia"/>
+        </w:rPr>
+        <w:t>输入数据的方式：</w:t>
+      </w:r>
+    </w:p>
+    <w:p>
+      <w:pPr>
+        <w:ind w:firstLineChars="0" w:firstLine="420"/>
+        <w:rPr>
+          <w:rFonts w:ascii="微软雅黑" w:eastAsia="微软雅黑" w:hAnsi="微软雅黑" w:cs="微软雅黑"/>
+        </w:rPr>
+      </w:pPr>
+      <w:r>
+        <w:rPr>
+          <w:rFonts w:ascii="微软雅黑" w:eastAsia="微软雅黑" w:hAnsi="微软雅黑" w:cs="微软雅黑" w:hint="eastAsia"/>
+        </w:rPr>
+        <w:t>建立输入文件，相对路径为</w:t>
+      </w:r>
+      <w:r>
+        <w:rPr>
+          <w:rFonts w:ascii="微软雅黑" w:eastAsia="微软雅黑" w:hAnsi="微软雅黑" w:cs="微软雅黑"/>
+        </w:rPr>
+        <w:t>./gradeImport.in</w:t>
+      </w:r>
+      <w:r>
+        <w:rPr>
+          <w:rFonts w:ascii="微软雅黑" w:eastAsia="微软雅黑" w:hAnsi="微软雅黑" w:cs="微软雅黑" w:hint="eastAsia"/>
+        </w:rPr>
+        <w:t>。</w:t>
+      </w:r>
+    </w:p>
+    <w:p>
+      <w:pPr>
+        <w:ind w:firstLineChars="0" w:firstLine="420"/>
+        <w:rPr>
+          <w:rFonts w:ascii="微软雅黑" w:eastAsia="微软雅黑" w:hAnsi="微软雅黑" w:cs="微软雅黑"/>
+        </w:rPr>
+      </w:pPr>
+      <w:r>
+        <w:rPr>
+          <w:rFonts w:ascii="微软雅黑" w:eastAsia="微软雅黑" w:hAnsi="微软雅黑" w:cs="微软雅黑" w:hint="eastAsia"/>
+        </w:rPr>
+        <w:t>第一行的两个数字分别为两个班级的人数，用空格分隔。</w:t>
+      </w:r>
+    </w:p>
+    <w:p>
+      <w:pPr>
+        <w:ind w:firstLineChars="0" w:firstLine="420"/>
+        <w:rPr>
+          <w:rFonts w:ascii="微软雅黑" w:eastAsia="微软雅黑" w:hAnsi="微软雅黑" w:cs="微软雅黑"/>
+        </w:rPr>
+      </w:pPr>
+      <w:r>
+        <w:rPr>
+          <w:rFonts w:ascii="微软雅黑" w:eastAsia="微软雅黑" w:hAnsi="微软雅黑" w:cs="微软雅黑" w:hint="eastAsia"/>
+        </w:rPr>
+        <w:lastRenderedPageBreak/>
+        <w:t>接下去是每个同学的信息，格式为name</w:t>
+      </w:r>
+      <w:r>
+        <w:rPr>
+          <w:rFonts w:ascii="微软雅黑" w:eastAsia="微软雅黑" w:hAnsi="微软雅黑" w:cs="微软雅黑"/>
+        </w:rPr>
+        <w:t xml:space="preserve"> </w:t>
+      </w:r>
+      <w:r>
+        <w:rPr>
+          <w:rFonts w:ascii="微软雅黑" w:eastAsia="微软雅黑" w:hAnsi="微软雅黑" w:cs="微软雅黑" w:hint="eastAsia"/>
+        </w:rPr>
+        <w:t>score\</w:t>
+      </w:r>
+      <w:r>
+        <w:rPr>
+          <w:rFonts w:ascii="微软雅黑" w:eastAsia="微软雅黑" w:hAnsi="微软雅黑" w:cs="微软雅黑"/>
+        </w:rPr>
+        <w:t>n</w:t>
+      </w:r>
+      <w:r>
+        <w:rPr>
+          <w:rFonts w:ascii="微软雅黑" w:eastAsia="微软雅黑" w:hAnsi="微软雅黑" w:cs="微软雅黑" w:hint="eastAsia"/>
+        </w:rPr>
+        <w:t>。</w:t>
+      </w:r>
+    </w:p>
+    <w:p>
+      <w:pPr>
+        <w:ind w:firstLineChars="0" w:firstLine="420"/>
+        <w:rPr>
+          <w:rFonts w:ascii="微软雅黑" w:eastAsia="微软雅黑" w:hAnsi="微软雅黑" w:cs="微软雅黑"/>
+        </w:rPr>
+      </w:pPr>
+      <w:r>
+        <w:rPr>
+          <w:rFonts w:ascii="微软雅黑" w:eastAsia="微软雅黑" w:hAnsi="微软雅黑" w:cs="微软雅黑" w:hint="eastAsia"/>
+        </w:rPr>
+        <w:t>最后一行为链表的交叉位置，用空格分隔。</w:t>
+      </w:r>
+    </w:p>
+    <w:p>
+      <w:pPr>
+        <w:pStyle w:val="1"/>
+        <w:rPr>
+          <w:rFonts w:ascii="微软雅黑" w:eastAsia="微软雅黑" w:hAnsi="微软雅黑" w:cs="微软雅黑"/>
+          <w:sz w:val="32"/>
+          <w:szCs w:val="32"/>
+        </w:rPr>
+      </w:pPr>
+      <w:r>
+        <w:rPr>
+          <w:rFonts w:ascii="微软雅黑" w:eastAsia="微软雅黑" w:hAnsi="微软雅黑" w:cs="微软雅黑" w:hint="eastAsia"/>
+          <w:sz w:val="32"/>
+          <w:szCs w:val="32"/>
+        </w:rPr>
+        <w:t>四</w:t>
+      </w:r>
+      <w:r>
+        <w:rPr>
+          <w:rFonts w:ascii="微软雅黑" w:eastAsia="微软雅黑" w:hAnsi="微软雅黑" w:cs="微软雅黑" w:hint="eastAsia"/>
+          <w:sz w:val="32"/>
+          <w:szCs w:val="32"/>
+        </w:rPr>
+        <w:t>、结果</w:t>
+      </w:r>
+    </w:p>
+    <w:p>
+      <w:pPr>
+        <w:ind w:firstLineChars="0" w:firstLine="420"/>
+        <w:rPr>
+          <w:rFonts w:ascii="微软雅黑" w:eastAsia="微软雅黑" w:hAnsi="微软雅黑" w:cs="微软雅黑"/>
+        </w:rPr>
+      </w:pPr>
+      <w:r>
+        <w:rPr>
+          <w:rFonts w:ascii="微软雅黑" w:eastAsia="微软雅黑" w:hAnsi="微软雅黑" w:cs="微软雅黑"/>
+          <w:noProof/>
+        </w:rPr>
+        <w:drawing>
+          <wp:inline distT="0" distB="0" distL="0" distR="0" wp14:anchorId="533235A7" wp14:editId="0371F65A">
+            <wp:extent cx="5278120" cy="2831465"/>
+            <wp:effectExtent l="0" t="0" r="0" b="6985"/>
+            <wp:docPr id="5" name="图片 5"/>
+            <wp:cNvGraphicFramePr>
+              <a:graphicFrameLocks xmlns:a="http://schemas.openxmlformats.org/drawingml/2006/main" noChangeAspect="1"/>
+            </wp:cNvGraphicFramePr>
+            <a:graphic xmlns:a="http://schemas.openxmlformats.org/drawingml/2006/main">
+              <a:graphicData uri="http://schemas.openxmlformats.org/drawingml/2006/picture">
+                <pic:pic xmlns:pic="http://schemas.openxmlformats.org/drawingml/2006/picture">
+                  <pic:nvPicPr>
+                    <pic:cNvPr id="1" name=""/>
+                    <pic:cNvPicPr/>
+                  </pic:nvPicPr>
+                  <pic:blipFill>
+                    <a:blip r:embed="rId15"/>
+                    <a:stretch>
+                      <a:fillRect/>
+                    </a:stretch>
+                  </pic:blipFill>
+                  <pic:spPr>
+                    <a:xfrm>
+                      <a:off x="0" y="0"/>
                       <a:ext cx="5278120" cy="2831465"/>
                     </a:xfrm>
                     <a:prstGeom prst="rect">
@@ -2084,7 +2174,7 @@
       <w:pPr>
         <w:ind w:firstLineChars="0" w:firstLine="420"/>
         <w:rPr>
-          <w:rFonts w:ascii="微软雅黑" w:eastAsia="微软雅黑" w:hAnsi="微软雅黑" w:cs="微软雅黑" w:hint="eastAsia"/>
+          <w:rFonts w:ascii="微软雅黑" w:eastAsia="微软雅黑" w:hAnsi="微软雅黑" w:cs="微软雅黑"/>
         </w:rPr>
       </w:pPr>
       <w:r>
@@ -2095,12 +2185,12 @@
       </w:r>
     </w:p>
     <w:sectPr>
-      <w:headerReference w:type="even" r:id="rId14"/>
-      <w:headerReference w:type="default" r:id="rId15"/>
-      <w:footerReference w:type="even" r:id="rId16"/>
-      <w:footerReference w:type="default" r:id="rId17"/>
-      <w:headerReference w:type="first" r:id="rId18"/>
-      <w:footerReference w:type="first" r:id="rId19"/>
+      <w:headerReference w:type="even" r:id="rId16"/>
+      <w:headerReference w:type="default" r:id="rId17"/>
+      <w:footerReference w:type="even" r:id="rId18"/>
+      <w:footerReference w:type="default" r:id="rId19"/>
+      <w:headerReference w:type="first" r:id="rId20"/>
+      <w:footerReference w:type="first" r:id="rId21"/>
       <w:pgSz w:w="11906" w:h="16838"/>
       <w:pgMar w:top="1440" w:right="1797" w:bottom="1440" w:left="1797" w:header="851" w:footer="992" w:gutter="0"/>
       <w:pgNumType w:start="0"/>
@@ -3322,6 +3412,7 @@
   <w:rsids>
     <w:rsidRoot w:val="00645997"/>
     <w:rsid w:val="00034C8F"/>
+    <w:rsid w:val="001A6976"/>
     <w:rsid w:val="00346508"/>
     <w:rsid w:val="0048165D"/>
     <w:rsid w:val="0048697E"/>
